--- a/Documents/WVUPCollegeQuest_SoftwareRequirements.docx
+++ b/Documents/WVUPCollegeQuest_SoftwareRequirements.docx
@@ -107,7 +107,7 @@
                     </pic:cNvPicPr>
                   </pic:nvPicPr>
                   <pic:blipFill>
-                    <a:blip r:embed="rId6" cstate="print">
+                    <a:blip r:embed="rId8" cstate="print">
                       <a:extLst>
                         <a:ext uri="{28A0092B-C50C-407E-A947-70E740481C1C}">
                           <a14:useLocalDpi xmlns:a14="http://schemas.microsoft.com/office/drawing/2010/main" val="0"/>
@@ -218,7 +218,7 @@
           <w:r>
             <w:fldChar w:fldCharType="separate"/>
           </w:r>
-          <w:hyperlink w:anchor="_Toc52882408" w:history="1">
+          <w:hyperlink w:anchor="_Toc58279861" w:history="1">
             <w:r>
               <w:rPr>
                 <w:rStyle w:val="Hyperlink"/>
@@ -245,7 +245,7 @@
                 <w:noProof/>
                 <w:webHidden/>
               </w:rPr>
-              <w:instrText xml:space="preserve"> PAGEREF _Toc52882408 \h </w:instrText>
+              <w:instrText xml:space="preserve"> PAGEREF _Toc58279861 \h </w:instrText>
             </w:r>
             <w:r>
               <w:rPr>
@@ -287,7 +287,7 @@
               <w:lang w:eastAsia="ja-JP"/>
             </w:rPr>
           </w:pPr>
-          <w:hyperlink w:anchor="_Toc52882409" w:history="1">
+          <w:hyperlink w:anchor="_Toc58279862" w:history="1">
             <w:r>
               <w:rPr>
                 <w:rStyle w:val="Hyperlink"/>
@@ -314,7 +314,7 @@
                 <w:noProof/>
                 <w:webHidden/>
               </w:rPr>
-              <w:instrText xml:space="preserve"> PAGEREF _Toc52882409 \h </w:instrText>
+              <w:instrText xml:space="preserve"> PAGEREF _Toc58279862 \h </w:instrText>
             </w:r>
             <w:r>
               <w:rPr>
@@ -356,13 +356,13 @@
               <w:lang w:eastAsia="ja-JP"/>
             </w:rPr>
           </w:pPr>
-          <w:hyperlink w:anchor="_Toc52882410" w:history="1">
+          <w:hyperlink w:anchor="_Toc58279863" w:history="1">
             <w:r>
               <w:rPr>
                 <w:rStyle w:val="Hyperlink"/>
                 <w:noProof/>
               </w:rPr>
-              <w:t>Glossary</w:t>
+              <w:t>User Requirements</w:t>
             </w:r>
             <w:r>
               <w:rPr>
@@ -383,7 +383,7 @@
                 <w:noProof/>
                 <w:webHidden/>
               </w:rPr>
-              <w:instrText xml:space="preserve"> PAGEREF _Toc52882410 \h </w:instrText>
+              <w:instrText xml:space="preserve"> PAGEREF _Toc58279863 \h </w:instrText>
             </w:r>
             <w:r>
               <w:rPr>
@@ -403,7 +403,417 @@
                 <w:noProof/>
                 <w:webHidden/>
               </w:rPr>
-              <w:t>3</w:t>
+              <w:t>4</w:t>
+            </w:r>
+            <w:r>
+              <w:rPr>
+                <w:noProof/>
+                <w:webHidden/>
+              </w:rPr>
+              <w:fldChar w:fldCharType="end"/>
+            </w:r>
+          </w:hyperlink>
+        </w:p>
+        <w:p>
+          <w:pPr>
+            <w:pStyle w:val="TOC2"/>
+            <w:tabs>
+              <w:tab w:val="right" w:leader="dot" w:pos="9350"/>
+            </w:tabs>
+            <w:rPr>
+              <w:noProof/>
+              <w:lang w:eastAsia="ja-JP"/>
+            </w:rPr>
+          </w:pPr>
+          <w:hyperlink w:anchor="_Toc58279864" w:history="1">
+            <w:r>
+              <w:rPr>
+                <w:rStyle w:val="Hyperlink"/>
+                <w:noProof/>
+              </w:rPr>
+              <w:t>Functional Requirements</w:t>
+            </w:r>
+            <w:r>
+              <w:rPr>
+                <w:noProof/>
+                <w:webHidden/>
+              </w:rPr>
+              <w:tab/>
+            </w:r>
+            <w:r>
+              <w:rPr>
+                <w:noProof/>
+                <w:webHidden/>
+              </w:rPr>
+              <w:fldChar w:fldCharType="begin"/>
+            </w:r>
+            <w:r>
+              <w:rPr>
+                <w:noProof/>
+                <w:webHidden/>
+              </w:rPr>
+              <w:instrText xml:space="preserve"> PAGEREF _Toc58279864 \h </w:instrText>
+            </w:r>
+            <w:r>
+              <w:rPr>
+                <w:noProof/>
+                <w:webHidden/>
+              </w:rPr>
+            </w:r>
+            <w:r>
+              <w:rPr>
+                <w:noProof/>
+                <w:webHidden/>
+              </w:rPr>
+              <w:fldChar w:fldCharType="separate"/>
+            </w:r>
+            <w:r>
+              <w:rPr>
+                <w:noProof/>
+                <w:webHidden/>
+              </w:rPr>
+              <w:t>4</w:t>
+            </w:r>
+            <w:r>
+              <w:rPr>
+                <w:noProof/>
+                <w:webHidden/>
+              </w:rPr>
+              <w:fldChar w:fldCharType="end"/>
+            </w:r>
+          </w:hyperlink>
+        </w:p>
+        <w:p>
+          <w:pPr>
+            <w:pStyle w:val="TOC3"/>
+            <w:tabs>
+              <w:tab w:val="right" w:leader="dot" w:pos="9350"/>
+            </w:tabs>
+            <w:rPr>
+              <w:noProof/>
+            </w:rPr>
+          </w:pPr>
+          <w:hyperlink w:anchor="_Toc58279865" w:history="1">
+            <w:r>
+              <w:rPr>
+                <w:rStyle w:val="Hyperlink"/>
+                <w:noProof/>
+              </w:rPr>
+              <w:t>End User</w:t>
+            </w:r>
+            <w:r>
+              <w:rPr>
+                <w:noProof/>
+                <w:webHidden/>
+              </w:rPr>
+              <w:tab/>
+            </w:r>
+            <w:r>
+              <w:rPr>
+                <w:noProof/>
+                <w:webHidden/>
+              </w:rPr>
+              <w:fldChar w:fldCharType="begin"/>
+            </w:r>
+            <w:r>
+              <w:rPr>
+                <w:noProof/>
+                <w:webHidden/>
+              </w:rPr>
+              <w:instrText xml:space="preserve"> PAGEREF _Toc58279865 \h </w:instrText>
+            </w:r>
+            <w:r>
+              <w:rPr>
+                <w:noProof/>
+                <w:webHidden/>
+              </w:rPr>
+            </w:r>
+            <w:r>
+              <w:rPr>
+                <w:noProof/>
+                <w:webHidden/>
+              </w:rPr>
+              <w:fldChar w:fldCharType="separate"/>
+            </w:r>
+            <w:r>
+              <w:rPr>
+                <w:noProof/>
+                <w:webHidden/>
+              </w:rPr>
+              <w:t>4</w:t>
+            </w:r>
+            <w:r>
+              <w:rPr>
+                <w:noProof/>
+                <w:webHidden/>
+              </w:rPr>
+              <w:fldChar w:fldCharType="end"/>
+            </w:r>
+          </w:hyperlink>
+        </w:p>
+        <w:p>
+          <w:pPr>
+            <w:pStyle w:val="TOC3"/>
+            <w:tabs>
+              <w:tab w:val="right" w:leader="dot" w:pos="9350"/>
+            </w:tabs>
+            <w:rPr>
+              <w:noProof/>
+            </w:rPr>
+          </w:pPr>
+          <w:hyperlink w:anchor="_Toc58279866" w:history="1">
+            <w:r>
+              <w:rPr>
+                <w:rStyle w:val="Hyperlink"/>
+                <w:noProof/>
+              </w:rPr>
+              <w:t>Developer</w:t>
+            </w:r>
+            <w:r>
+              <w:rPr>
+                <w:noProof/>
+                <w:webHidden/>
+              </w:rPr>
+              <w:tab/>
+            </w:r>
+            <w:r>
+              <w:rPr>
+                <w:noProof/>
+                <w:webHidden/>
+              </w:rPr>
+              <w:fldChar w:fldCharType="begin"/>
+            </w:r>
+            <w:r>
+              <w:rPr>
+                <w:noProof/>
+                <w:webHidden/>
+              </w:rPr>
+              <w:instrText xml:space="preserve"> PAGEREF _Toc58279866 \h </w:instrText>
+            </w:r>
+            <w:r>
+              <w:rPr>
+                <w:noProof/>
+                <w:webHidden/>
+              </w:rPr>
+            </w:r>
+            <w:r>
+              <w:rPr>
+                <w:noProof/>
+                <w:webHidden/>
+              </w:rPr>
+              <w:fldChar w:fldCharType="separate"/>
+            </w:r>
+            <w:r>
+              <w:rPr>
+                <w:noProof/>
+                <w:webHidden/>
+              </w:rPr>
+              <w:t>4</w:t>
+            </w:r>
+            <w:r>
+              <w:rPr>
+                <w:noProof/>
+                <w:webHidden/>
+              </w:rPr>
+              <w:fldChar w:fldCharType="end"/>
+            </w:r>
+          </w:hyperlink>
+        </w:p>
+        <w:p>
+          <w:pPr>
+            <w:pStyle w:val="TOC2"/>
+            <w:tabs>
+              <w:tab w:val="right" w:leader="dot" w:pos="9350"/>
+            </w:tabs>
+            <w:rPr>
+              <w:noProof/>
+              <w:lang w:eastAsia="ja-JP"/>
+            </w:rPr>
+          </w:pPr>
+          <w:hyperlink w:anchor="_Toc58279867" w:history="1">
+            <w:r>
+              <w:rPr>
+                <w:rStyle w:val="Hyperlink"/>
+                <w:noProof/>
+              </w:rPr>
+              <w:t>Nonfunctional Requirements</w:t>
+            </w:r>
+            <w:r>
+              <w:rPr>
+                <w:noProof/>
+                <w:webHidden/>
+              </w:rPr>
+              <w:tab/>
+            </w:r>
+            <w:r>
+              <w:rPr>
+                <w:noProof/>
+                <w:webHidden/>
+              </w:rPr>
+              <w:fldChar w:fldCharType="begin"/>
+            </w:r>
+            <w:r>
+              <w:rPr>
+                <w:noProof/>
+                <w:webHidden/>
+              </w:rPr>
+              <w:instrText xml:space="preserve"> PAGEREF _Toc58279867 \h </w:instrText>
+            </w:r>
+            <w:r>
+              <w:rPr>
+                <w:noProof/>
+                <w:webHidden/>
+              </w:rPr>
+            </w:r>
+            <w:r>
+              <w:rPr>
+                <w:noProof/>
+                <w:webHidden/>
+              </w:rPr>
+              <w:fldChar w:fldCharType="separate"/>
+            </w:r>
+            <w:r>
+              <w:rPr>
+                <w:noProof/>
+                <w:webHidden/>
+              </w:rPr>
+              <w:t>4</w:t>
+            </w:r>
+            <w:r>
+              <w:rPr>
+                <w:noProof/>
+                <w:webHidden/>
+              </w:rPr>
+              <w:fldChar w:fldCharType="end"/>
+            </w:r>
+          </w:hyperlink>
+        </w:p>
+        <w:p>
+          <w:pPr>
+            <w:pStyle w:val="TOC3"/>
+            <w:tabs>
+              <w:tab w:val="right" w:leader="dot" w:pos="9350"/>
+            </w:tabs>
+            <w:rPr>
+              <w:noProof/>
+            </w:rPr>
+          </w:pPr>
+          <w:hyperlink w:anchor="_Toc58279868" w:history="1">
+            <w:r>
+              <w:rPr>
+                <w:rStyle w:val="Hyperlink"/>
+                <w:noProof/>
+              </w:rPr>
+              <w:t>End User</w:t>
+            </w:r>
+            <w:r>
+              <w:rPr>
+                <w:noProof/>
+                <w:webHidden/>
+              </w:rPr>
+              <w:tab/>
+            </w:r>
+            <w:r>
+              <w:rPr>
+                <w:noProof/>
+                <w:webHidden/>
+              </w:rPr>
+              <w:fldChar w:fldCharType="begin"/>
+            </w:r>
+            <w:r>
+              <w:rPr>
+                <w:noProof/>
+                <w:webHidden/>
+              </w:rPr>
+              <w:instrText xml:space="preserve"> PAGEREF _Toc58279868 \h </w:instrText>
+            </w:r>
+            <w:r>
+              <w:rPr>
+                <w:noProof/>
+                <w:webHidden/>
+              </w:rPr>
+            </w:r>
+            <w:r>
+              <w:rPr>
+                <w:noProof/>
+                <w:webHidden/>
+              </w:rPr>
+              <w:fldChar w:fldCharType="separate"/>
+            </w:r>
+            <w:r>
+              <w:rPr>
+                <w:noProof/>
+                <w:webHidden/>
+              </w:rPr>
+              <w:t>4</w:t>
+            </w:r>
+            <w:r>
+              <w:rPr>
+                <w:noProof/>
+                <w:webHidden/>
+              </w:rPr>
+              <w:fldChar w:fldCharType="end"/>
+            </w:r>
+          </w:hyperlink>
+        </w:p>
+        <w:p>
+          <w:pPr>
+            <w:pStyle w:val="TOC3"/>
+            <w:tabs>
+              <w:tab w:val="right" w:leader="dot" w:pos="9350"/>
+            </w:tabs>
+            <w:rPr>
+              <w:noProof/>
+            </w:rPr>
+          </w:pPr>
+          <w:hyperlink w:anchor="_Toc58279869" w:history="1">
+            <w:r>
+              <w:rPr>
+                <w:rStyle w:val="Hyperlink"/>
+                <w:noProof/>
+              </w:rPr>
+              <w:t>Developer</w:t>
+            </w:r>
+            <w:r>
+              <w:rPr>
+                <w:noProof/>
+                <w:webHidden/>
+              </w:rPr>
+              <w:tab/>
+            </w:r>
+            <w:r>
+              <w:rPr>
+                <w:noProof/>
+                <w:webHidden/>
+              </w:rPr>
+              <w:fldChar w:fldCharType="begin"/>
+            </w:r>
+            <w:r>
+              <w:rPr>
+                <w:noProof/>
+                <w:webHidden/>
+              </w:rPr>
+              <w:instrText xml:space="preserve"> PAGEREF _Toc58279869 \h </w:instrText>
+            </w:r>
+            <w:r>
+              <w:rPr>
+                <w:noProof/>
+                <w:webHidden/>
+              </w:rPr>
+            </w:r>
+            <w:r>
+              <w:rPr>
+                <w:noProof/>
+                <w:webHidden/>
+              </w:rPr>
+              <w:fldChar w:fldCharType="separate"/>
+            </w:r>
+            <w:r>
+              <w:rPr>
+                <w:noProof/>
+                <w:webHidden/>
+              </w:rPr>
+              <w:t>4</w:t>
             </w:r>
             <w:r>
               <w:rPr>
@@ -425,13 +835,13 @@
               <w:lang w:eastAsia="ja-JP"/>
             </w:rPr>
           </w:pPr>
-          <w:hyperlink w:anchor="_Toc52882411" w:history="1">
+          <w:hyperlink w:anchor="_Toc58279870" w:history="1">
             <w:r>
               <w:rPr>
                 <w:rStyle w:val="Hyperlink"/>
                 <w:noProof/>
               </w:rPr>
-              <w:t>User Requirements</w:t>
+              <w:t>System Requirements</w:t>
             </w:r>
             <w:r>
               <w:rPr>
@@ -452,7 +862,7 @@
                 <w:noProof/>
                 <w:webHidden/>
               </w:rPr>
-              <w:instrText xml:space="preserve"> PAGEREF _Toc52882411 \h </w:instrText>
+              <w:instrText xml:space="preserve"> PAGEREF _Toc58279870 \h </w:instrText>
             </w:r>
             <w:r>
               <w:rPr>
@@ -472,7 +882,7 @@
                 <w:noProof/>
                 <w:webHidden/>
               </w:rPr>
-              <w:t>3</w:t>
+              <w:t>4</w:t>
             </w:r>
             <w:r>
               <w:rPr>
@@ -494,13 +904,13 @@
               <w:lang w:eastAsia="ja-JP"/>
             </w:rPr>
           </w:pPr>
-          <w:hyperlink w:anchor="_Toc52882412" w:history="1">
+          <w:hyperlink w:anchor="_Toc58279871" w:history="1">
             <w:r>
               <w:rPr>
                 <w:rStyle w:val="Hyperlink"/>
                 <w:noProof/>
               </w:rPr>
-              <w:t>Functional Requirements</w:t>
+              <w:t>Operating Environment</w:t>
             </w:r>
             <w:r>
               <w:rPr>
@@ -521,7 +931,7 @@
                 <w:noProof/>
                 <w:webHidden/>
               </w:rPr>
-              <w:instrText xml:space="preserve"> PAGEREF _Toc52882412 \h </w:instrText>
+              <w:instrText xml:space="preserve"> PAGEREF _Toc58279871 \h </w:instrText>
             </w:r>
             <w:r>
               <w:rPr>
@@ -541,7 +951,7 @@
                 <w:noProof/>
                 <w:webHidden/>
               </w:rPr>
-              <w:t>3</w:t>
+              <w:t>4</w:t>
             </w:r>
             <w:r>
               <w:rPr>
@@ -563,13 +973,13 @@
               <w:lang w:eastAsia="ja-JP"/>
             </w:rPr>
           </w:pPr>
-          <w:hyperlink w:anchor="_Toc52882413" w:history="1">
+          <w:hyperlink w:anchor="_Toc58279872" w:history="1">
             <w:r>
               <w:rPr>
                 <w:rStyle w:val="Hyperlink"/>
                 <w:noProof/>
               </w:rPr>
-              <w:t>Nonfunctional Requirements</w:t>
+              <w:t>Design and Implementation Constraints</w:t>
             </w:r>
             <w:r>
               <w:rPr>
@@ -590,7 +1000,7 @@
                 <w:noProof/>
                 <w:webHidden/>
               </w:rPr>
-              <w:instrText xml:space="preserve"> PAGEREF _Toc52882413 \h </w:instrText>
+              <w:instrText xml:space="preserve"> PAGEREF _Toc58279872 \h </w:instrText>
             </w:r>
             <w:r>
               <w:rPr>
@@ -610,7 +1020,76 @@
                 <w:noProof/>
                 <w:webHidden/>
               </w:rPr>
-              <w:t>4</w:t>
+              <w:t>5</w:t>
+            </w:r>
+            <w:r>
+              <w:rPr>
+                <w:noProof/>
+                <w:webHidden/>
+              </w:rPr>
+              <w:fldChar w:fldCharType="end"/>
+            </w:r>
+          </w:hyperlink>
+        </w:p>
+        <w:p>
+          <w:pPr>
+            <w:pStyle w:val="TOC2"/>
+            <w:tabs>
+              <w:tab w:val="right" w:leader="dot" w:pos="9350"/>
+            </w:tabs>
+            <w:rPr>
+              <w:noProof/>
+              <w:lang w:eastAsia="ja-JP"/>
+            </w:rPr>
+          </w:pPr>
+          <w:hyperlink w:anchor="_Toc58279873" w:history="1">
+            <w:r>
+              <w:rPr>
+                <w:rStyle w:val="Hyperlink"/>
+                <w:noProof/>
+              </w:rPr>
+              <w:t>Hosting Requirements</w:t>
+            </w:r>
+            <w:r>
+              <w:rPr>
+                <w:noProof/>
+                <w:webHidden/>
+              </w:rPr>
+              <w:tab/>
+            </w:r>
+            <w:r>
+              <w:rPr>
+                <w:noProof/>
+                <w:webHidden/>
+              </w:rPr>
+              <w:fldChar w:fldCharType="begin"/>
+            </w:r>
+            <w:r>
+              <w:rPr>
+                <w:noProof/>
+                <w:webHidden/>
+              </w:rPr>
+              <w:instrText xml:space="preserve"> PAGEREF _Toc58279873 \h </w:instrText>
+            </w:r>
+            <w:r>
+              <w:rPr>
+                <w:noProof/>
+                <w:webHidden/>
+              </w:rPr>
+            </w:r>
+            <w:r>
+              <w:rPr>
+                <w:noProof/>
+                <w:webHidden/>
+              </w:rPr>
+              <w:fldChar w:fldCharType="separate"/>
+            </w:r>
+            <w:r>
+              <w:rPr>
+                <w:noProof/>
+                <w:webHidden/>
+              </w:rPr>
+              <w:t>5</w:t>
             </w:r>
             <w:r>
               <w:rPr>
@@ -632,13 +1111,13 @@
               <w:lang w:eastAsia="ja-JP"/>
             </w:rPr>
           </w:pPr>
-          <w:hyperlink w:anchor="_Toc52882414" w:history="1">
+          <w:hyperlink w:anchor="_Toc58279874" w:history="1">
             <w:r>
               <w:rPr>
                 <w:rStyle w:val="Hyperlink"/>
                 <w:noProof/>
               </w:rPr>
-              <w:t>System Requirements</w:t>
+              <w:t>System Models</w:t>
             </w:r>
             <w:r>
               <w:rPr>
@@ -659,7 +1138,7 @@
                 <w:noProof/>
                 <w:webHidden/>
               </w:rPr>
-              <w:instrText xml:space="preserve"> PAGEREF _Toc52882414 \h </w:instrText>
+              <w:instrText xml:space="preserve"> PAGEREF _Toc58279874 \h </w:instrText>
             </w:r>
             <w:r>
               <w:rPr>
@@ -679,7 +1158,7 @@
                 <w:noProof/>
                 <w:webHidden/>
               </w:rPr>
-              <w:t>4</w:t>
+              <w:t>6</w:t>
             </w:r>
             <w:r>
               <w:rPr>
@@ -701,13 +1180,13 @@
               <w:lang w:eastAsia="ja-JP"/>
             </w:rPr>
           </w:pPr>
-          <w:hyperlink w:anchor="_Toc52882415" w:history="1">
+          <w:hyperlink w:anchor="_Toc58279875" w:history="1">
             <w:r>
               <w:rPr>
                 <w:rStyle w:val="Hyperlink"/>
                 <w:noProof/>
               </w:rPr>
-              <w:t>Operating Environment</w:t>
+              <w:t>Use Cases</w:t>
             </w:r>
             <w:r>
               <w:rPr>
@@ -728,7 +1207,7 @@
                 <w:noProof/>
                 <w:webHidden/>
               </w:rPr>
-              <w:instrText xml:space="preserve"> PAGEREF _Toc52882415 \h </w:instrText>
+              <w:instrText xml:space="preserve"> PAGEREF _Toc58279875 \h </w:instrText>
             </w:r>
             <w:r>
               <w:rPr>
@@ -748,7 +1227,143 @@
                 <w:noProof/>
                 <w:webHidden/>
               </w:rPr>
-              <w:t>4</w:t>
+              <w:t>6</w:t>
+            </w:r>
+            <w:r>
+              <w:rPr>
+                <w:noProof/>
+                <w:webHidden/>
+              </w:rPr>
+              <w:fldChar w:fldCharType="end"/>
+            </w:r>
+          </w:hyperlink>
+        </w:p>
+        <w:p>
+          <w:pPr>
+            <w:pStyle w:val="TOC3"/>
+            <w:tabs>
+              <w:tab w:val="right" w:leader="dot" w:pos="9350"/>
+            </w:tabs>
+            <w:rPr>
+              <w:noProof/>
+            </w:rPr>
+          </w:pPr>
+          <w:hyperlink w:anchor="_Toc58279876" w:history="1">
+            <w:r>
+              <w:rPr>
+                <w:rStyle w:val="Hyperlink"/>
+                <w:noProof/>
+              </w:rPr>
+              <w:t>Gameplay</w:t>
+            </w:r>
+            <w:r>
+              <w:rPr>
+                <w:noProof/>
+                <w:webHidden/>
+              </w:rPr>
+              <w:tab/>
+            </w:r>
+            <w:r>
+              <w:rPr>
+                <w:noProof/>
+                <w:webHidden/>
+              </w:rPr>
+              <w:fldChar w:fldCharType="begin"/>
+            </w:r>
+            <w:r>
+              <w:rPr>
+                <w:noProof/>
+                <w:webHidden/>
+              </w:rPr>
+              <w:instrText xml:space="preserve"> PAGEREF _Toc58279876 \h </w:instrText>
+            </w:r>
+            <w:r>
+              <w:rPr>
+                <w:noProof/>
+                <w:webHidden/>
+              </w:rPr>
+            </w:r>
+            <w:r>
+              <w:rPr>
+                <w:noProof/>
+                <w:webHidden/>
+              </w:rPr>
+              <w:fldChar w:fldCharType="separate"/>
+            </w:r>
+            <w:r>
+              <w:rPr>
+                <w:noProof/>
+                <w:webHidden/>
+              </w:rPr>
+              <w:t>6</w:t>
+            </w:r>
+            <w:r>
+              <w:rPr>
+                <w:noProof/>
+                <w:webHidden/>
+              </w:rPr>
+              <w:fldChar w:fldCharType="end"/>
+            </w:r>
+          </w:hyperlink>
+        </w:p>
+        <w:p>
+          <w:pPr>
+            <w:pStyle w:val="TOC3"/>
+            <w:tabs>
+              <w:tab w:val="right" w:leader="dot" w:pos="9350"/>
+            </w:tabs>
+            <w:rPr>
+              <w:noProof/>
+            </w:rPr>
+          </w:pPr>
+          <w:hyperlink w:anchor="_Toc58279877" w:history="1">
+            <w:r>
+              <w:rPr>
+                <w:rStyle w:val="Hyperlink"/>
+                <w:noProof/>
+              </w:rPr>
+              <w:t>The KIS</w:t>
+            </w:r>
+            <w:r>
+              <w:rPr>
+                <w:noProof/>
+                <w:webHidden/>
+              </w:rPr>
+              <w:tab/>
+            </w:r>
+            <w:r>
+              <w:rPr>
+                <w:noProof/>
+                <w:webHidden/>
+              </w:rPr>
+              <w:fldChar w:fldCharType="begin"/>
+            </w:r>
+            <w:r>
+              <w:rPr>
+                <w:noProof/>
+                <w:webHidden/>
+              </w:rPr>
+              <w:instrText xml:space="preserve"> PAGEREF _Toc58279877 \h </w:instrText>
+            </w:r>
+            <w:r>
+              <w:rPr>
+                <w:noProof/>
+                <w:webHidden/>
+              </w:rPr>
+            </w:r>
+            <w:r>
+              <w:rPr>
+                <w:noProof/>
+                <w:webHidden/>
+              </w:rPr>
+              <w:fldChar w:fldCharType="separate"/>
+            </w:r>
+            <w:r>
+              <w:rPr>
+                <w:noProof/>
+                <w:webHidden/>
+              </w:rPr>
+              <w:t>7</w:t>
             </w:r>
             <w:r>
               <w:rPr>
@@ -770,13 +1385,13 @@
               <w:lang w:eastAsia="ja-JP"/>
             </w:rPr>
           </w:pPr>
-          <w:hyperlink w:anchor="_Toc52882416" w:history="1">
+          <w:hyperlink w:anchor="_Toc58279878" w:history="1">
             <w:r>
               <w:rPr>
                 <w:rStyle w:val="Hyperlink"/>
                 <w:noProof/>
               </w:rPr>
-              <w:t>Design and Implementation Constraints</w:t>
+              <w:t>Process Views</w:t>
             </w:r>
             <w:r>
               <w:rPr>
@@ -797,7 +1412,7 @@
                 <w:noProof/>
                 <w:webHidden/>
               </w:rPr>
-              <w:instrText xml:space="preserve"> PAGEREF _Toc52882416 \h </w:instrText>
+              <w:instrText xml:space="preserve"> PAGEREF _Toc58279878 \h </w:instrText>
             </w:r>
             <w:r>
               <w:rPr>
@@ -817,7 +1432,212 @@
                 <w:noProof/>
                 <w:webHidden/>
               </w:rPr>
-              <w:t>4</w:t>
+              <w:t>8</w:t>
+            </w:r>
+            <w:r>
+              <w:rPr>
+                <w:noProof/>
+                <w:webHidden/>
+              </w:rPr>
+              <w:fldChar w:fldCharType="end"/>
+            </w:r>
+          </w:hyperlink>
+        </w:p>
+        <w:p>
+          <w:pPr>
+            <w:pStyle w:val="TOC3"/>
+            <w:tabs>
+              <w:tab w:val="right" w:leader="dot" w:pos="9350"/>
+            </w:tabs>
+            <w:rPr>
+              <w:noProof/>
+            </w:rPr>
+          </w:pPr>
+          <w:hyperlink w:anchor="_Toc58279879" w:history="1">
+            <w:r>
+              <w:rPr>
+                <w:rStyle w:val="Hyperlink"/>
+                <w:noProof/>
+              </w:rPr>
+              <w:t>Sequence Diagrams</w:t>
+            </w:r>
+            <w:r>
+              <w:rPr>
+                <w:noProof/>
+                <w:webHidden/>
+              </w:rPr>
+              <w:tab/>
+            </w:r>
+            <w:r>
+              <w:rPr>
+                <w:noProof/>
+                <w:webHidden/>
+              </w:rPr>
+              <w:fldChar w:fldCharType="begin"/>
+            </w:r>
+            <w:r>
+              <w:rPr>
+                <w:noProof/>
+                <w:webHidden/>
+              </w:rPr>
+              <w:instrText xml:space="preserve"> PAGEREF _Toc58279879 \h </w:instrText>
+            </w:r>
+            <w:r>
+              <w:rPr>
+                <w:noProof/>
+                <w:webHidden/>
+              </w:rPr>
+            </w:r>
+            <w:r>
+              <w:rPr>
+                <w:noProof/>
+                <w:webHidden/>
+              </w:rPr>
+              <w:fldChar w:fldCharType="separate"/>
+            </w:r>
+            <w:r>
+              <w:rPr>
+                <w:noProof/>
+                <w:webHidden/>
+              </w:rPr>
+              <w:t>8</w:t>
+            </w:r>
+            <w:r>
+              <w:rPr>
+                <w:noProof/>
+                <w:webHidden/>
+              </w:rPr>
+              <w:fldChar w:fldCharType="end"/>
+            </w:r>
+          </w:hyperlink>
+        </w:p>
+        <w:p>
+          <w:pPr>
+            <w:pStyle w:val="TOC3"/>
+            <w:tabs>
+              <w:tab w:val="right" w:leader="dot" w:pos="9350"/>
+            </w:tabs>
+            <w:rPr>
+              <w:noProof/>
+            </w:rPr>
+          </w:pPr>
+          <w:hyperlink w:anchor="_Toc58279880" w:history="1">
+            <w:r>
+              <w:rPr>
+                <w:rStyle w:val="Hyperlink"/>
+                <w:noProof/>
+              </w:rPr>
+              <w:t>Activity Diagrams</w:t>
+            </w:r>
+            <w:r>
+              <w:rPr>
+                <w:noProof/>
+                <w:webHidden/>
+              </w:rPr>
+              <w:tab/>
+            </w:r>
+            <w:r>
+              <w:rPr>
+                <w:noProof/>
+                <w:webHidden/>
+              </w:rPr>
+              <w:fldChar w:fldCharType="begin"/>
+            </w:r>
+            <w:r>
+              <w:rPr>
+                <w:noProof/>
+                <w:webHidden/>
+              </w:rPr>
+              <w:instrText xml:space="preserve"> PAGEREF _Toc58279880 \h </w:instrText>
+            </w:r>
+            <w:r>
+              <w:rPr>
+                <w:noProof/>
+                <w:webHidden/>
+              </w:rPr>
+            </w:r>
+            <w:r>
+              <w:rPr>
+                <w:noProof/>
+                <w:webHidden/>
+              </w:rPr>
+              <w:fldChar w:fldCharType="separate"/>
+            </w:r>
+            <w:r>
+              <w:rPr>
+                <w:noProof/>
+                <w:webHidden/>
+              </w:rPr>
+              <w:t>10</w:t>
+            </w:r>
+            <w:r>
+              <w:rPr>
+                <w:noProof/>
+                <w:webHidden/>
+              </w:rPr>
+              <w:fldChar w:fldCharType="end"/>
+            </w:r>
+          </w:hyperlink>
+        </w:p>
+        <w:p>
+          <w:pPr>
+            <w:pStyle w:val="TOC1"/>
+            <w:tabs>
+              <w:tab w:val="right" w:leader="dot" w:pos="9350"/>
+            </w:tabs>
+            <w:rPr>
+              <w:noProof/>
+              <w:lang w:eastAsia="ja-JP"/>
+            </w:rPr>
+          </w:pPr>
+          <w:hyperlink w:anchor="_Toc58279881" w:history="1">
+            <w:r>
+              <w:rPr>
+                <w:rStyle w:val="Hyperlink"/>
+                <w:noProof/>
+              </w:rPr>
+              <w:t>DevOps Implementation Strategy</w:t>
+            </w:r>
+            <w:r>
+              <w:rPr>
+                <w:noProof/>
+                <w:webHidden/>
+              </w:rPr>
+              <w:tab/>
+            </w:r>
+            <w:r>
+              <w:rPr>
+                <w:noProof/>
+                <w:webHidden/>
+              </w:rPr>
+              <w:fldChar w:fldCharType="begin"/>
+            </w:r>
+            <w:r>
+              <w:rPr>
+                <w:noProof/>
+                <w:webHidden/>
+              </w:rPr>
+              <w:instrText xml:space="preserve"> PAGEREF _Toc58279881 \h </w:instrText>
+            </w:r>
+            <w:r>
+              <w:rPr>
+                <w:noProof/>
+                <w:webHidden/>
+              </w:rPr>
+            </w:r>
+            <w:r>
+              <w:rPr>
+                <w:noProof/>
+                <w:webHidden/>
+              </w:rPr>
+              <w:fldChar w:fldCharType="separate"/>
+            </w:r>
+            <w:r>
+              <w:rPr>
+                <w:noProof/>
+                <w:webHidden/>
+              </w:rPr>
+              <w:t>11</w:t>
             </w:r>
             <w:r>
               <w:rPr>
@@ -839,13 +1659,13 @@
               <w:lang w:eastAsia="ja-JP"/>
             </w:rPr>
           </w:pPr>
-          <w:hyperlink w:anchor="_Toc52882417" w:history="1">
+          <w:hyperlink w:anchor="_Toc58279882" w:history="1">
             <w:r>
               <w:rPr>
                 <w:rStyle w:val="Hyperlink"/>
                 <w:noProof/>
               </w:rPr>
-              <w:t>Hosting Requirements</w:t>
+              <w:t>Objective:</w:t>
             </w:r>
             <w:r>
               <w:rPr>
@@ -866,7 +1686,7 @@
                 <w:noProof/>
                 <w:webHidden/>
               </w:rPr>
-              <w:instrText xml:space="preserve"> PAGEREF _Toc52882417 \h </w:instrText>
+              <w:instrText xml:space="preserve"> PAGEREF _Toc58279882 \h </w:instrText>
             </w:r>
             <w:r>
               <w:rPr>
@@ -886,7 +1706,283 @@
                 <w:noProof/>
                 <w:webHidden/>
               </w:rPr>
-              <w:t>4</w:t>
+              <w:t>11</w:t>
+            </w:r>
+            <w:r>
+              <w:rPr>
+                <w:noProof/>
+                <w:webHidden/>
+              </w:rPr>
+              <w:fldChar w:fldCharType="end"/>
+            </w:r>
+          </w:hyperlink>
+        </w:p>
+        <w:p>
+          <w:pPr>
+            <w:pStyle w:val="TOC2"/>
+            <w:tabs>
+              <w:tab w:val="right" w:leader="dot" w:pos="9350"/>
+            </w:tabs>
+            <w:rPr>
+              <w:noProof/>
+              <w:lang w:eastAsia="ja-JP"/>
+            </w:rPr>
+          </w:pPr>
+          <w:hyperlink w:anchor="_Toc58279883" w:history="1">
+            <w:r>
+              <w:rPr>
+                <w:rStyle w:val="Hyperlink"/>
+                <w:noProof/>
+              </w:rPr>
+              <w:t>Continuous Integration</w:t>
+            </w:r>
+            <w:r>
+              <w:rPr>
+                <w:noProof/>
+                <w:webHidden/>
+              </w:rPr>
+              <w:tab/>
+            </w:r>
+            <w:r>
+              <w:rPr>
+                <w:noProof/>
+                <w:webHidden/>
+              </w:rPr>
+              <w:fldChar w:fldCharType="begin"/>
+            </w:r>
+            <w:r>
+              <w:rPr>
+                <w:noProof/>
+                <w:webHidden/>
+              </w:rPr>
+              <w:instrText xml:space="preserve"> PAGEREF _Toc58279883 \h </w:instrText>
+            </w:r>
+            <w:r>
+              <w:rPr>
+                <w:noProof/>
+                <w:webHidden/>
+              </w:rPr>
+            </w:r>
+            <w:r>
+              <w:rPr>
+                <w:noProof/>
+                <w:webHidden/>
+              </w:rPr>
+              <w:fldChar w:fldCharType="separate"/>
+            </w:r>
+            <w:r>
+              <w:rPr>
+                <w:noProof/>
+                <w:webHidden/>
+              </w:rPr>
+              <w:t>11</w:t>
+            </w:r>
+            <w:r>
+              <w:rPr>
+                <w:noProof/>
+                <w:webHidden/>
+              </w:rPr>
+              <w:fldChar w:fldCharType="end"/>
+            </w:r>
+          </w:hyperlink>
+        </w:p>
+        <w:p>
+          <w:pPr>
+            <w:pStyle w:val="TOC2"/>
+            <w:tabs>
+              <w:tab w:val="right" w:leader="dot" w:pos="9350"/>
+            </w:tabs>
+            <w:rPr>
+              <w:noProof/>
+              <w:lang w:eastAsia="ja-JP"/>
+            </w:rPr>
+          </w:pPr>
+          <w:hyperlink w:anchor="_Toc58279884" w:history="1">
+            <w:r>
+              <w:rPr>
+                <w:rStyle w:val="Hyperlink"/>
+                <w:noProof/>
+              </w:rPr>
+              <w:t>Continuous Delivery</w:t>
+            </w:r>
+            <w:r>
+              <w:rPr>
+                <w:noProof/>
+                <w:webHidden/>
+              </w:rPr>
+              <w:tab/>
+            </w:r>
+            <w:r>
+              <w:rPr>
+                <w:noProof/>
+                <w:webHidden/>
+              </w:rPr>
+              <w:fldChar w:fldCharType="begin"/>
+            </w:r>
+            <w:r>
+              <w:rPr>
+                <w:noProof/>
+                <w:webHidden/>
+              </w:rPr>
+              <w:instrText xml:space="preserve"> PAGEREF _Toc58279884 \h </w:instrText>
+            </w:r>
+            <w:r>
+              <w:rPr>
+                <w:noProof/>
+                <w:webHidden/>
+              </w:rPr>
+            </w:r>
+            <w:r>
+              <w:rPr>
+                <w:noProof/>
+                <w:webHidden/>
+              </w:rPr>
+              <w:fldChar w:fldCharType="separate"/>
+            </w:r>
+            <w:r>
+              <w:rPr>
+                <w:noProof/>
+                <w:webHidden/>
+              </w:rPr>
+              <w:t>11</w:t>
+            </w:r>
+            <w:r>
+              <w:rPr>
+                <w:noProof/>
+                <w:webHidden/>
+              </w:rPr>
+              <w:fldChar w:fldCharType="end"/>
+            </w:r>
+          </w:hyperlink>
+        </w:p>
+        <w:p>
+          <w:pPr>
+            <w:pStyle w:val="TOC2"/>
+            <w:tabs>
+              <w:tab w:val="right" w:leader="dot" w:pos="9350"/>
+            </w:tabs>
+            <w:rPr>
+              <w:noProof/>
+              <w:lang w:eastAsia="ja-JP"/>
+            </w:rPr>
+          </w:pPr>
+          <w:hyperlink w:anchor="_Toc58279885" w:history="1">
+            <w:r>
+              <w:rPr>
+                <w:rStyle w:val="Hyperlink"/>
+                <w:noProof/>
+              </w:rPr>
+              <w:t>Continuous Testing</w:t>
+            </w:r>
+            <w:r>
+              <w:rPr>
+                <w:noProof/>
+                <w:webHidden/>
+              </w:rPr>
+              <w:tab/>
+            </w:r>
+            <w:r>
+              <w:rPr>
+                <w:noProof/>
+                <w:webHidden/>
+              </w:rPr>
+              <w:fldChar w:fldCharType="begin"/>
+            </w:r>
+            <w:r>
+              <w:rPr>
+                <w:noProof/>
+                <w:webHidden/>
+              </w:rPr>
+              <w:instrText xml:space="preserve"> PAGEREF _Toc58279885 \h </w:instrText>
+            </w:r>
+            <w:r>
+              <w:rPr>
+                <w:noProof/>
+                <w:webHidden/>
+              </w:rPr>
+            </w:r>
+            <w:r>
+              <w:rPr>
+                <w:noProof/>
+                <w:webHidden/>
+              </w:rPr>
+              <w:fldChar w:fldCharType="separate"/>
+            </w:r>
+            <w:r>
+              <w:rPr>
+                <w:noProof/>
+                <w:webHidden/>
+              </w:rPr>
+              <w:t>11</w:t>
+            </w:r>
+            <w:r>
+              <w:rPr>
+                <w:noProof/>
+                <w:webHidden/>
+              </w:rPr>
+              <w:fldChar w:fldCharType="end"/>
+            </w:r>
+          </w:hyperlink>
+        </w:p>
+        <w:p>
+          <w:pPr>
+            <w:pStyle w:val="TOC2"/>
+            <w:tabs>
+              <w:tab w:val="right" w:leader="dot" w:pos="9350"/>
+            </w:tabs>
+            <w:rPr>
+              <w:noProof/>
+              <w:lang w:eastAsia="ja-JP"/>
+            </w:rPr>
+          </w:pPr>
+          <w:hyperlink w:anchor="_Toc58279886" w:history="1">
+            <w:r>
+              <w:rPr>
+                <w:rStyle w:val="Hyperlink"/>
+                <w:noProof/>
+              </w:rPr>
+              <w:t>Continuous Deployment</w:t>
+            </w:r>
+            <w:r>
+              <w:rPr>
+                <w:noProof/>
+                <w:webHidden/>
+              </w:rPr>
+              <w:tab/>
+            </w:r>
+            <w:r>
+              <w:rPr>
+                <w:noProof/>
+                <w:webHidden/>
+              </w:rPr>
+              <w:fldChar w:fldCharType="begin"/>
+            </w:r>
+            <w:r>
+              <w:rPr>
+                <w:noProof/>
+                <w:webHidden/>
+              </w:rPr>
+              <w:instrText xml:space="preserve"> PAGEREF _Toc58279886 \h </w:instrText>
+            </w:r>
+            <w:r>
+              <w:rPr>
+                <w:noProof/>
+                <w:webHidden/>
+              </w:rPr>
+            </w:r>
+            <w:r>
+              <w:rPr>
+                <w:noProof/>
+                <w:webHidden/>
+              </w:rPr>
+              <w:fldChar w:fldCharType="separate"/>
+            </w:r>
+            <w:r>
+              <w:rPr>
+                <w:noProof/>
+                <w:webHidden/>
+              </w:rPr>
+              <w:t>11</w:t>
             </w:r>
             <w:r>
               <w:rPr>
@@ -908,13 +2004,13 @@
               <w:lang w:eastAsia="ja-JP"/>
             </w:rPr>
           </w:pPr>
-          <w:hyperlink w:anchor="_Toc52882418" w:history="1">
+          <w:hyperlink w:anchor="_Toc58279887" w:history="1">
             <w:r>
               <w:rPr>
                 <w:rStyle w:val="Hyperlink"/>
                 <w:noProof/>
               </w:rPr>
-              <w:t>Use Cases</w:t>
+              <w:t>Appendix</w:t>
             </w:r>
             <w:r>
               <w:rPr>
@@ -935,7 +2031,7 @@
                 <w:noProof/>
                 <w:webHidden/>
               </w:rPr>
-              <w:instrText xml:space="preserve"> PAGEREF _Toc52882418 \h </w:instrText>
+              <w:instrText xml:space="preserve"> PAGEREF _Toc58279887 \h </w:instrText>
             </w:r>
             <w:r>
               <w:rPr>
@@ -955,7 +2051,7 @@
                 <w:noProof/>
                 <w:webHidden/>
               </w:rPr>
-              <w:t>5</w:t>
+              <w:t>11</w:t>
             </w:r>
             <w:r>
               <w:rPr>
@@ -977,13 +2073,13 @@
               <w:lang w:eastAsia="ja-JP"/>
             </w:rPr>
           </w:pPr>
-          <w:hyperlink w:anchor="_Toc52882419" w:history="1">
+          <w:hyperlink w:anchor="_Toc58279888" w:history="1">
             <w:r>
               <w:rPr>
                 <w:rStyle w:val="Hyperlink"/>
                 <w:noProof/>
               </w:rPr>
-              <w:t>Gameplay</w:t>
+              <w:t>Glossary</w:t>
             </w:r>
             <w:r>
               <w:rPr>
@@ -1004,7 +2100,7 @@
                 <w:noProof/>
                 <w:webHidden/>
               </w:rPr>
-              <w:instrText xml:space="preserve"> PAGEREF _Toc52882419 \h </w:instrText>
+              <w:instrText xml:space="preserve"> PAGEREF _Toc58279888 \h </w:instrText>
             </w:r>
             <w:r>
               <w:rPr>
@@ -1024,76 +2120,7 @@
                 <w:noProof/>
                 <w:webHidden/>
               </w:rPr>
-              <w:t>5</w:t>
-            </w:r>
-            <w:r>
-              <w:rPr>
-                <w:noProof/>
-                <w:webHidden/>
-              </w:rPr>
-              <w:fldChar w:fldCharType="end"/>
-            </w:r>
-          </w:hyperlink>
-        </w:p>
-        <w:p>
-          <w:pPr>
-            <w:pStyle w:val="TOC2"/>
-            <w:tabs>
-              <w:tab w:val="right" w:leader="dot" w:pos="9350"/>
-            </w:tabs>
-            <w:rPr>
-              <w:noProof/>
-              <w:lang w:eastAsia="ja-JP"/>
-            </w:rPr>
-          </w:pPr>
-          <w:hyperlink w:anchor="_Toc52882420" w:history="1">
-            <w:r>
-              <w:rPr>
-                <w:rStyle w:val="Hyperlink"/>
-                <w:noProof/>
-              </w:rPr>
-              <w:t>The KIS</w:t>
-            </w:r>
-            <w:r>
-              <w:rPr>
-                <w:noProof/>
-                <w:webHidden/>
-              </w:rPr>
-              <w:tab/>
-            </w:r>
-            <w:r>
-              <w:rPr>
-                <w:noProof/>
-                <w:webHidden/>
-              </w:rPr>
-              <w:fldChar w:fldCharType="begin"/>
-            </w:r>
-            <w:r>
-              <w:rPr>
-                <w:noProof/>
-                <w:webHidden/>
-              </w:rPr>
-              <w:instrText xml:space="preserve"> PAGEREF _Toc52882420 \h </w:instrText>
-            </w:r>
-            <w:r>
-              <w:rPr>
-                <w:noProof/>
-                <w:webHidden/>
-              </w:rPr>
-            </w:r>
-            <w:r>
-              <w:rPr>
-                <w:noProof/>
-                <w:webHidden/>
-              </w:rPr>
-              <w:fldChar w:fldCharType="separate"/>
-            </w:r>
-            <w:r>
-              <w:rPr>
-                <w:noProof/>
-                <w:webHidden/>
-              </w:rPr>
-              <w:t>6</w:t>
+              <w:t>11</w:t>
             </w:r>
             <w:r>
               <w:rPr>
@@ -1126,24 +2153,11 @@
       </w:pPr>
     </w:p>
     <w:p/>
-    <w:p/>
-    <w:p/>
-    <w:p/>
-    <w:p/>
-    <w:p/>
-    <w:p/>
-    <w:p/>
-    <w:p/>
-    <w:p/>
-    <w:p/>
-    <w:p/>
-    <w:p/>
-    <w:p/>
     <w:p>
       <w:pPr>
         <w:pStyle w:val="Heading1"/>
       </w:pPr>
-      <w:bookmarkStart w:id="0" w:name="_Toc52882408"/>
+      <w:bookmarkStart w:id="0" w:name="_Toc58279861"/>
       <w:r>
         <w:lastRenderedPageBreak/>
         <w:t>Introduction</w:t>
@@ -1189,7 +2203,7 @@
       <w:pPr>
         <w:pStyle w:val="Heading1"/>
       </w:pPr>
-      <w:bookmarkStart w:id="1" w:name="_Toc52882409"/>
+      <w:bookmarkStart w:id="1" w:name="_Toc58279862"/>
       <w:r>
         <w:t>Overview</w:t>
       </w:r>
@@ -1317,7 +2331,7 @@
       <w:pPr>
         <w:pStyle w:val="Heading1"/>
       </w:pPr>
-      <w:bookmarkStart w:id="2" w:name="_Toc52882411"/>
+      <w:bookmarkStart w:id="2" w:name="_Toc58279863"/>
       <w:r>
         <w:t>User Requirements</w:t>
       </w:r>
@@ -1330,7 +2344,7 @@
           <w:tab w:val="left" w:pos="3192"/>
         </w:tabs>
       </w:pPr>
-      <w:bookmarkStart w:id="3" w:name="_Toc52882412"/>
+      <w:bookmarkStart w:id="3" w:name="_Toc58279864"/>
       <w:r>
         <w:t>Functional Requirements</w:t>
       </w:r>
@@ -1343,9 +2357,11 @@
       <w:pPr>
         <w:pStyle w:val="Heading3"/>
       </w:pPr>
+      <w:bookmarkStart w:id="4" w:name="_Toc58279865"/>
       <w:r>
         <w:t>End User</w:t>
       </w:r>
+      <w:bookmarkEnd w:id="4"/>
     </w:p>
     <w:p>
       <w:pPr>
@@ -1526,37 +2542,43 @@
       <w:pPr>
         <w:pStyle w:val="Heading3"/>
       </w:pPr>
+      <w:bookmarkStart w:id="5" w:name="_Toc58279866"/>
       <w:r>
         <w:lastRenderedPageBreak/>
         <w:t>Developer</w:t>
       </w:r>
+      <w:bookmarkEnd w:id="5"/>
     </w:p>
     <w:p/>
     <w:p>
       <w:pPr>
         <w:pStyle w:val="Heading2"/>
       </w:pPr>
-      <w:bookmarkStart w:id="4" w:name="_Toc52882413"/>
+      <w:bookmarkStart w:id="6" w:name="_Toc58279867"/>
       <w:r>
         <w:t>Nonfunctional Requirements</w:t>
       </w:r>
-      <w:bookmarkEnd w:id="4"/>
+      <w:bookmarkEnd w:id="6"/>
     </w:p>
     <w:p>
       <w:pPr>
         <w:pStyle w:val="Heading3"/>
       </w:pPr>
+      <w:bookmarkStart w:id="7" w:name="_Toc58279868"/>
       <w:r>
         <w:t>End User</w:t>
       </w:r>
+      <w:bookmarkEnd w:id="7"/>
     </w:p>
     <w:p>
       <w:pPr>
         <w:pStyle w:val="Heading3"/>
       </w:pPr>
+      <w:bookmarkStart w:id="8" w:name="_Toc58279869"/>
       <w:r>
         <w:t>Developer</w:t>
       </w:r>
+      <w:bookmarkEnd w:id="8"/>
     </w:p>
     <w:p>
       <w:pPr>
@@ -1592,11 +2614,11 @@
       <w:pPr>
         <w:pStyle w:val="Heading1"/>
       </w:pPr>
-      <w:bookmarkStart w:id="5" w:name="_Toc52882414"/>
+      <w:bookmarkStart w:id="9" w:name="_Toc58279870"/>
       <w:r>
         <w:t>System Requirements</w:t>
       </w:r>
-      <w:bookmarkEnd w:id="5"/>
+      <w:bookmarkEnd w:id="9"/>
       <w:r>
         <w:t xml:space="preserve"> </w:t>
       </w:r>
@@ -1605,11 +2627,11 @@
       <w:pPr>
         <w:pStyle w:val="Heading2"/>
       </w:pPr>
-      <w:bookmarkStart w:id="6" w:name="_Toc52882415"/>
+      <w:bookmarkStart w:id="10" w:name="_Toc58279871"/>
       <w:r>
         <w:t>Operating Environment</w:t>
       </w:r>
-      <w:bookmarkEnd w:id="6"/>
+      <w:bookmarkEnd w:id="10"/>
     </w:p>
     <w:p>
       <w:pPr>
@@ -1687,11 +2709,11 @@
       <w:pPr>
         <w:pStyle w:val="Heading2"/>
       </w:pPr>
-      <w:bookmarkStart w:id="7" w:name="_Toc52882416"/>
+      <w:bookmarkStart w:id="11" w:name="_Toc58279872"/>
       <w:r>
         <w:t>Design and Implementation Constraints</w:t>
       </w:r>
-      <w:bookmarkEnd w:id="7"/>
+      <w:bookmarkEnd w:id="11"/>
     </w:p>
     <w:p>
       <w:pPr>
@@ -1721,11 +2743,11 @@
       <w:pPr>
         <w:pStyle w:val="Heading2"/>
       </w:pPr>
-      <w:bookmarkStart w:id="8" w:name="_Toc52882417"/>
+      <w:bookmarkStart w:id="12" w:name="_Toc58279873"/>
       <w:r>
         <w:t>Hosting Requirements</w:t>
       </w:r>
-      <w:bookmarkEnd w:id="8"/>
+      <w:bookmarkEnd w:id="12"/>
     </w:p>
     <w:p>
       <w:pPr>
@@ -1748,22 +2770,32 @@
       <w:pPr>
         <w:pStyle w:val="Heading1"/>
       </w:pPr>
-      <w:bookmarkStart w:id="9" w:name="_Toc52882418"/>
+      <w:bookmarkStart w:id="13" w:name="_Toc58279874"/>
       <w:r>
         <w:lastRenderedPageBreak/>
+        <w:t>System Models</w:t>
+      </w:r>
+      <w:bookmarkEnd w:id="13"/>
+    </w:p>
+    <w:p>
+      <w:pPr>
+        <w:pStyle w:val="Heading2"/>
+      </w:pPr>
+      <w:bookmarkStart w:id="14" w:name="_Toc58279875"/>
+      <w:r>
         <w:t>Use Cases</w:t>
       </w:r>
-      <w:bookmarkEnd w:id="9"/>
-    </w:p>
-    <w:p>
-      <w:pPr>
-        <w:pStyle w:val="Heading2"/>
-      </w:pPr>
-      <w:bookmarkStart w:id="10" w:name="_Toc52882419"/>
+      <w:bookmarkEnd w:id="14"/>
+    </w:p>
+    <w:p>
+      <w:pPr>
+        <w:pStyle w:val="Heading3"/>
+      </w:pPr>
+      <w:bookmarkStart w:id="15" w:name="_Toc58279876"/>
       <w:r>
         <w:t>Gameplay</w:t>
       </w:r>
-      <w:bookmarkEnd w:id="10"/>
+      <w:bookmarkEnd w:id="15"/>
     </w:p>
     <w:p/>
     <w:tbl>
@@ -2285,21 +3317,33 @@
     </w:p>
     <w:p>
       <w:pPr>
-        <w:pStyle w:val="Heading2"/>
-      </w:pPr>
-      <w:bookmarkStart w:id="11" w:name="_Toc52882420"/>
+        <w:pStyle w:val="Heading3"/>
+      </w:pPr>
+      <w:bookmarkStart w:id="16" w:name="_Toc58279877"/>
       <w:r>
         <w:lastRenderedPageBreak/>
         <w:t>The KIS</w:t>
       </w:r>
-      <w:bookmarkEnd w:id="11"/>
+      <w:bookmarkEnd w:id="16"/>
       <w:r>
         <w:t xml:space="preserve"> </w:t>
       </w:r>
     </w:p>
     <w:p>
       <w:r>
-        <w:t>The KIS, or the Knowledge Inventory System, is the hub of information for the player as they progress through the game, where they can access their information, and available quests for them to complete.</w:t>
+        <w:t xml:space="preserve">The KIS, or the </w:t>
+      </w:r>
+      <w:r>
+        <w:rPr>
+          <w:b/>
+          <w:bCs/>
+          <w:i/>
+          <w:iCs/>
+        </w:rPr>
+        <w:t>Knowledge Inventory System,</w:t>
+      </w:r>
+      <w:r>
+        <w:t xml:space="preserve"> is the hub of information for the player as they progress through the game, where they can access their information, and available quests for them to complete.</w:t>
       </w:r>
     </w:p>
     <w:p>
@@ -2653,21 +3697,520 @@
       </w:tr>
     </w:tbl>
     <w:p/>
-    <w:p>
+    <w:p/>
+    <w:p/>
+    <w:p/>
+    <w:p/>
+    <w:p/>
+    <w:p/>
+    <w:p/>
+    <w:p/>
+    <w:p>
+      <w:pPr>
+        <w:pStyle w:val="Heading2"/>
+      </w:pPr>
+      <w:bookmarkStart w:id="17" w:name="_Toc58279878"/>
+      <w:r>
+        <w:lastRenderedPageBreak/>
+        <w:t>Process Views</w:t>
+      </w:r>
+      <w:bookmarkEnd w:id="17"/>
+    </w:p>
+    <w:p>
+      <w:pPr>
+        <w:pStyle w:val="Heading3"/>
+      </w:pPr>
+      <w:bookmarkStart w:id="18" w:name="_Toc58279879"/>
+      <w:r>
+        <w:t>Sequence Diagrams</w:t>
+      </w:r>
+      <w:bookmarkEnd w:id="18"/>
+    </w:p>
+    <w:p/>
+    <w:p>
+      <w:pPr>
+        <w:pStyle w:val="Heading4"/>
+      </w:pPr>
+      <w:r>
+        <w:t xml:space="preserve">Sequence Diagram #1 – Overall System Sequence </w:t>
+      </w:r>
+    </w:p>
+    <w:p/>
+    <w:p>
+      <w:r>
+        <w:object w:dxaOrig="12196" w:dyaOrig="10651" w14:anchorId="74979F57">
+          <v:shapetype id="_x0000_t75" coordsize="21600,21600" o:spt="75" o:preferrelative="t" path="m@4@5l@4@11@9@11@9@5xe" filled="f" stroked="f">
+            <v:stroke joinstyle="miter"/>
+            <v:formulas>
+              <v:f eqn="if lineDrawn pixelLineWidth 0"/>
+              <v:f eqn="sum @0 1 0"/>
+              <v:f eqn="sum 0 0 @1"/>
+              <v:f eqn="prod @2 1 2"/>
+              <v:f eqn="prod @3 21600 pixelWidth"/>
+              <v:f eqn="prod @3 21600 pixelHeight"/>
+              <v:f eqn="sum @0 0 1"/>
+              <v:f eqn="prod @6 1 2"/>
+              <v:f eqn="prod @7 21600 pixelWidth"/>
+              <v:f eqn="sum @8 21600 0"/>
+              <v:f eqn="prod @7 21600 pixelHeight"/>
+              <v:f eqn="sum @10 21600 0"/>
+            </v:formulas>
+            <v:path o:extrusionok="f" gradientshapeok="t" o:connecttype="rect"/>
+            <o:lock v:ext="edit" aspectratio="t"/>
+          </v:shapetype>
+          <v:shape id="_x0000_i1036" type="#_x0000_t75" style="width:468pt;height:408.55pt" o:ole="">
+            <v:imagedata r:id="rId9" o:title=""/>
+          </v:shape>
+          <o:OLEObject Type="Embed" ProgID="Visio.Drawing.15" ShapeID="_x0000_i1036" DrawAspect="Content" ObjectID="_1668896428" r:id="rId10"/>
+        </w:object>
+      </w:r>
+    </w:p>
+    <w:p/>
+    <w:p/>
+    <w:p/>
+    <w:p/>
+    <w:p/>
+    <w:p>
+      <w:pPr>
+        <w:pStyle w:val="Heading4"/>
+      </w:pPr>
+      <w:r>
+        <w:lastRenderedPageBreak/>
+        <w:t>Sequence Diagram #2 – Login Sequence</w:t>
+      </w:r>
+    </w:p>
+    <w:p>
+      <w:r>
+        <w:object w:dxaOrig="7606" w:dyaOrig="8355" w14:anchorId="0B191A6E">
+          <v:shape id="_x0000_i1040" type="#_x0000_t75" style="width:380.1pt;height:417.75pt" o:ole="">
+            <v:imagedata r:id="rId11" o:title=""/>
+          </v:shape>
+          <o:OLEObject Type="Embed" ProgID="Visio.Drawing.15" ShapeID="_x0000_i1040" DrawAspect="Content" ObjectID="_1668896429" r:id="rId12"/>
+        </w:object>
+      </w:r>
+    </w:p>
+    <w:p/>
+    <w:p>
+      <w:pPr>
+        <w:pStyle w:val="Heading3"/>
+      </w:pPr>
+      <w:bookmarkStart w:id="19" w:name="_Toc58279880"/>
+      <w:r>
+        <w:lastRenderedPageBreak/>
+        <w:t>Activity Diagrams</w:t>
+      </w:r>
+      <w:bookmarkEnd w:id="19"/>
+    </w:p>
+    <w:p>
+      <w:pPr>
+        <w:pStyle w:val="Heading4"/>
+      </w:pPr>
+      <w:r>
+        <w:t>Activity Diagram #1 – Character Creation</w:t>
+      </w:r>
+    </w:p>
+    <w:p>
+      <w:r>
+        <w:object w:dxaOrig="12931" w:dyaOrig="11056" w14:anchorId="24B118CF">
+          <v:shape id="_x0000_i1046" type="#_x0000_t75" style="width:467.15pt;height:399.35pt" o:ole="">
+            <v:imagedata r:id="rId13" o:title=""/>
+          </v:shape>
+          <o:OLEObject Type="Embed" ProgID="Visio.Drawing.15" ShapeID="_x0000_i1046" DrawAspect="Content" ObjectID="_1668896430" r:id="rId14"/>
+        </w:object>
+      </w:r>
       <w:r>
         <w:br w:type="page"/>
       </w:r>
+      <w:bookmarkStart w:id="20" w:name="_Toc8041125"/>
     </w:p>
     <w:p>
       <w:pPr>
         <w:pStyle w:val="Heading1"/>
       </w:pPr>
-      <w:bookmarkStart w:id="12" w:name="_Toc52882410"/>
       <w:r>
         <w:lastRenderedPageBreak/>
+        <w:t>System</w:t>
+      </w:r>
+      <w:r>
+        <w:t xml:space="preserve"> Design</w:t>
+      </w:r>
+    </w:p>
+    <w:p>
+      <w:pPr>
+        <w:pStyle w:val="Heading2"/>
+      </w:pPr>
+      <w:r>
+        <w:t>Overview – What is ECS?</w:t>
+      </w:r>
+    </w:p>
+    <w:p>
+      <w:r>
+        <w:t xml:space="preserve">As described in the UML, the architectural pattern that Unity Game Engine, and thus, The College Quest will </w:t>
+      </w:r>
+      <w:r>
+        <w:t>use, is</w:t>
+      </w:r>
+      <w:r>
+        <w:t xml:space="preserve"> an Entity-Component-System.  </w:t>
+      </w:r>
+      <w:r>
+        <w:t xml:space="preserve">This paradigm models </w:t>
+      </w:r>
+      <w:r>
+        <w:t xml:space="preserve">a </w:t>
+      </w:r>
+      <w:r>
+        <w:t xml:space="preserve">program in a </w:t>
+      </w:r>
+      <w:r>
+        <w:t>data-oriented</w:t>
+      </w:r>
+      <w:r>
+        <w:t xml:space="preserve"> way.</w:t>
+      </w:r>
+    </w:p>
+    <w:p>
+      <w:r>
+        <w:t>ECS (Entity Component System)</w:t>
+      </w:r>
+      <w:r>
+        <w:t xml:space="preserve"> overall,</w:t>
+      </w:r>
+      <w:r>
+        <w:t xml:space="preserve"> is a software architecture pattern that enforces the separation of data and behavior. </w:t>
+      </w:r>
+    </w:p>
+    <w:p>
+      <w:r>
+        <w:rPr>
+          <w:b/>
+          <w:bCs/>
+        </w:rPr>
+        <w:t>Entities</w:t>
+      </w:r>
+      <w:r>
+        <w:t xml:space="preserve"> They represent the individual "things" in your game or application. An entity has neither behavior nor data; instead, it identifies which pieces of data belong together. Systems provide the behavior, and components store the data.</w:t>
+      </w:r>
+    </w:p>
+    <w:p>
+      <w:r>
+        <w:rPr>
+          <w:b/>
+          <w:bCs/>
+        </w:rPr>
+        <w:t>Components</w:t>
+      </w:r>
+      <w:r>
+        <w:t xml:space="preserve"> represent the data of your game or application. Entities are identifiers that index your collections of components, while [systems] provide the behavior.</w:t>
+      </w:r>
+    </w:p>
+    <w:p>
+      <w:r>
+        <w:t>A</w:t>
+      </w:r>
+      <w:r>
+        <w:rPr>
+          <w:b/>
+          <w:bCs/>
+        </w:rPr>
+        <w:t xml:space="preserve"> System</w:t>
+      </w:r>
+      <w:r>
+        <w:t>, the S in ECS, provides the logic that transforms the component data from its current state to its next state — for example, a system might update the positions of all moving entities by their velocity multiplied by the time interval since the previous update.</w:t>
+      </w:r>
+    </w:p>
+    <w:p>
+      <w:r>
+        <w:t xml:space="preserve">Source: </w:t>
+      </w:r>
+      <w:hyperlink r:id="rId15" w:history="1">
+        <w:r>
+          <w:rPr>
+            <w:rStyle w:val="Hyperlink"/>
+          </w:rPr>
+          <w:t>https://docs.unity3d.com/Packages/com.unity.entities@0.16/manual/ecs_core.html</w:t>
+        </w:r>
+      </w:hyperlink>
+    </w:p>
+    <w:p/>
+    <w:p>
+      <w:pPr>
+        <w:pStyle w:val="Heading2"/>
+      </w:pPr>
+      <w:r>
+        <w:t>Coupling</w:t>
+      </w:r>
+    </w:p>
+    <w:p/>
+    <w:p>
+      <w:r>
+        <w:t>However, as one might expect, this does introduce high amounts of coupling into the design, which is generally bad</w:t>
+      </w:r>
+      <w:r>
+        <w:t xml:space="preserve"> design in most applications</w:t>
+      </w:r>
+      <w:r>
+        <w:t>. However, it is fairly unavoidable due to the architecture, but is not necessarily a horrible approach</w:t>
+      </w:r>
+      <w:r>
+        <w:t xml:space="preserve"> for this type of system</w:t>
+      </w:r>
+      <w:r>
+        <w:t xml:space="preserve">. </w:t>
+      </w:r>
+    </w:p>
+    <w:p>
+      <w:r>
+        <w:t xml:space="preserve">One could almost consider a </w:t>
+      </w:r>
+      <w:r>
+        <w:rPr>
+          <w:b/>
+          <w:bCs/>
+        </w:rPr>
+        <w:t>Component</w:t>
+      </w:r>
+      <w:r>
+        <w:t xml:space="preserve"> to a</w:t>
+      </w:r>
+      <w:r>
+        <w:t xml:space="preserve">n MVC </w:t>
+      </w:r>
+      <w:r>
+        <w:t xml:space="preserve">model. As mentioned above, it doesn’t necessarily provide any functionality, but it provides information/raw data to the system involved, so it would be similar to the Model-Controller coupling that is involved with the MVC architecture, where the model would show the business logic to the controller that the controller </w:t>
+      </w:r>
+      <w:r>
+        <w:t xml:space="preserve">(in this case, the </w:t>
+      </w:r>
+      <w:r>
+        <w:rPr>
+          <w:b/>
+          <w:bCs/>
+        </w:rPr>
+        <w:t>System</w:t>
+      </w:r>
+      <w:r>
+        <w:t xml:space="preserve">) </w:t>
+      </w:r>
+      <w:r>
+        <w:t>will mess with.</w:t>
+      </w:r>
+    </w:p>
+    <w:p/>
+    <w:p>
+      <w:r>
+        <w:t xml:space="preserve">Source: </w:t>
+      </w:r>
+      <w:hyperlink r:id="rId16" w:history="1">
+        <w:r>
+          <w:rPr>
+            <w:rStyle w:val="Hyperlink"/>
+          </w:rPr>
+          <w:t>https://softwareengineering.stackexchange.com/questions/8565/is-loose-coupling-w-o-use-cases-an-anti-pattern</w:t>
+        </w:r>
+      </w:hyperlink>
+      <w:r>
+        <w:t xml:space="preserve"> </w:t>
+      </w:r>
+    </w:p>
+    <w:p>
+      <w:pPr>
+        <w:pStyle w:val="Heading2"/>
+      </w:pPr>
+      <w:r>
+        <w:t>Cohesion</w:t>
+      </w:r>
+    </w:p>
+    <w:p>
+      <w:r>
+        <w:br w:type="page"/>
+      </w:r>
+    </w:p>
+    <w:p/>
+    <w:p/>
+    <w:p/>
+    <w:p>
+      <w:pPr>
+        <w:pStyle w:val="Heading1"/>
+      </w:pPr>
+      <w:bookmarkStart w:id="21" w:name="_Toc58279881"/>
+      <w:r>
+        <w:t>DevOps Implementation Strategy</w:t>
+      </w:r>
+      <w:bookmarkEnd w:id="20"/>
+      <w:bookmarkEnd w:id="21"/>
+    </w:p>
+    <w:p>
+      <w:pPr>
+        <w:pStyle w:val="Heading2"/>
+      </w:pPr>
+      <w:bookmarkStart w:id="22" w:name="_Toc8041126"/>
+      <w:bookmarkStart w:id="23" w:name="_Toc58279882"/>
+      <w:r>
+        <w:t>Objective:</w:t>
+      </w:r>
+      <w:bookmarkEnd w:id="22"/>
+      <w:bookmarkEnd w:id="23"/>
+      <w:r>
+        <w:t xml:space="preserve"> </w:t>
+      </w:r>
+    </w:p>
+    <w:p>
+      <w:r>
+        <w:t xml:space="preserve">The objective of this section is to describe the strategy for the DevOps practices to be implement across the development of the College Quest Video Game. </w:t>
+      </w:r>
+      <w:r>
+        <w:t xml:space="preserve"> </w:t>
+      </w:r>
+      <w:r>
+        <w:t>DevOps is a type of a practice that helps automate and speed up the software delivery process.</w:t>
+      </w:r>
+    </w:p>
+    <w:p>
+      <w:r>
+        <w:t>Overall, the deployment strategy used will be an automated process that upon pushing code to GitHub, will pull necessary build files, and upload it to the azure web application.</w:t>
+      </w:r>
+    </w:p>
+    <w:p>
+      <w:pPr>
+        <w:pStyle w:val="Heading2"/>
+      </w:pPr>
+      <w:bookmarkStart w:id="24" w:name="_Toc8041127"/>
+      <w:bookmarkStart w:id="25" w:name="_Toc58279883"/>
+      <w:r>
+        <w:t>Continuous Integration</w:t>
+      </w:r>
+      <w:bookmarkEnd w:id="24"/>
+      <w:bookmarkEnd w:id="25"/>
+      <w:r>
+        <w:t xml:space="preserve"> </w:t>
+      </w:r>
+    </w:p>
+    <w:p>
+      <w:pPr>
+        <w:ind w:firstLine="720"/>
+      </w:pPr>
+      <w:r>
+        <w:t xml:space="preserve">On top of using a GitHub repository to allow for version control, a major goal of using continuous integration is to deploy code as quickly as possible. However, it is to also get rapid feedback if we come across any defects then they can be identified and corrected as soon as possible. </w:t>
+      </w:r>
+    </w:p>
+    <w:p>
+      <w:pPr>
+        <w:ind w:firstLine="720"/>
+      </w:pPr>
+      <w:r>
+        <w:t xml:space="preserve">To do this, we would use GitHub’s own GitHub actions It uses a combination of YAML/YML syntax to automate building, testing, and delivering and deploying software, that is used within the continuous delivery process. </w:t>
+      </w:r>
+    </w:p>
+    <w:p>
+      <w:pPr>
+        <w:pStyle w:val="Heading2"/>
+      </w:pPr>
+      <w:bookmarkStart w:id="26" w:name="_Toc8041128"/>
+      <w:bookmarkStart w:id="27" w:name="_Toc58279884"/>
+      <w:r>
+        <w:t>Continuous Delivery</w:t>
+      </w:r>
+      <w:bookmarkEnd w:id="26"/>
+      <w:bookmarkEnd w:id="27"/>
+      <w:r>
+        <w:t xml:space="preserve"> </w:t>
+      </w:r>
+    </w:p>
+    <w:p>
+      <w:pPr>
+        <w:ind w:firstLine="720"/>
+      </w:pPr>
+      <w:r>
+        <w:t xml:space="preserve">The most basic continuous delivery pipeline has the minimum of three stages that are used within a continuous delivery pipeline: Build, Test, and Deploy. </w:t>
+      </w:r>
+    </w:p>
+    <w:p>
+      <w:pPr>
+        <w:ind w:firstLine="720"/>
+      </w:pPr>
+      <w:r>
+        <w:t>With GitHub actions, this is controlled within what is known as a workflow file, which contains snippets for this code that will indicate the steps taken when performing the steps.</w:t>
+      </w:r>
+    </w:p>
+    <w:p>
+      <w:pPr>
+        <w:pStyle w:val="Heading2"/>
+      </w:pPr>
+      <w:bookmarkStart w:id="28" w:name="_Toc8041129"/>
+      <w:bookmarkStart w:id="29" w:name="_Toc58279885"/>
+      <w:r>
+        <w:t>Continuous Testing</w:t>
+      </w:r>
+      <w:bookmarkEnd w:id="28"/>
+      <w:bookmarkEnd w:id="29"/>
+      <w:r>
+        <w:t xml:space="preserve"> </w:t>
+      </w:r>
+    </w:p>
+    <w:p>
+      <w:pPr>
+        <w:rPr>
+          <w:color w:val="FF0000"/>
+        </w:rPr>
+      </w:pPr>
+      <w:r>
+        <w:rPr>
+          <w:color w:val="FF0000"/>
+        </w:rPr>
+        <w:t xml:space="preserve"> [To Do]</w:t>
+      </w:r>
+    </w:p>
+    <w:p>
+      <w:pPr>
+        <w:pStyle w:val="Heading2"/>
+      </w:pPr>
+      <w:bookmarkStart w:id="30" w:name="_Toc8041130"/>
+      <w:bookmarkStart w:id="31" w:name="_Toc58279886"/>
+      <w:r>
+        <w:t>Continuous Deployment</w:t>
+      </w:r>
+      <w:bookmarkEnd w:id="30"/>
+      <w:bookmarkEnd w:id="31"/>
+    </w:p>
+    <w:p>
+      <w:r>
+        <w:t>Continuous Deployment is the next stage after Continuous Delivery, where once the tests pass, it automatically deploys</w:t>
+      </w:r>
+      <w:r>
+        <w:t xml:space="preserve"> to the Azure website</w:t>
+      </w:r>
+      <w:r>
+        <w:t xml:space="preserve"> </w:t>
+      </w:r>
+    </w:p>
+    <w:p/>
+    <w:p/>
+    <w:p/>
+    <w:p/>
+    <w:p/>
+    <w:p/>
+    <w:p/>
+    <w:p>
+      <w:pPr>
+        <w:pStyle w:val="Heading1"/>
+      </w:pPr>
+      <w:bookmarkStart w:id="32" w:name="_Toc58279887"/>
+      <w:r>
+        <w:t>Appendix</w:t>
+      </w:r>
+      <w:bookmarkEnd w:id="32"/>
+    </w:p>
+    <w:p/>
+    <w:p>
+      <w:pPr>
+        <w:pStyle w:val="Heading2"/>
+      </w:pPr>
+      <w:bookmarkStart w:id="33" w:name="_Toc58279888"/>
+      <w:r>
         <w:t>Glossary</w:t>
       </w:r>
-      <w:bookmarkEnd w:id="12"/>
+      <w:bookmarkEnd w:id="33"/>
     </w:p>
     <w:p>
       <w:r>
@@ -2745,7 +4288,6 @@
           <w:id w:val="929931223"/>
           <w:citation/>
         </w:sdtPr>
-        <w:sdtEndPr/>
         <w:sdtContent>
           <w:r>
             <w:fldChar w:fldCharType="begin"/>
@@ -2803,6 +4345,56 @@
     </w:sectPr>
   </w:body>
 </w:document>
+</file>
+
+<file path=word/endnotes.xml><?xml version="1.0" encoding="utf-8"?>
+<w:endnotes xmlns:wpc="http://schemas.microsoft.com/office/word/2010/wordprocessingCanvas" xmlns:cx="http://schemas.microsoft.com/office/drawing/2014/chartex" xmlns:cx1="http://schemas.microsoft.com/office/drawing/2015/9/8/chartex" xmlns:cx2="http://schemas.microsoft.com/office/drawing/2015/10/21/chartex" xmlns:cx3="http://schemas.microsoft.com/office/drawing/2016/5/9/chartex" xmlns:cx4="http://schemas.microsoft.com/office/drawing/2016/5/10/chartex" xmlns:cx5="http://schemas.microsoft.com/office/drawing/2016/5/11/chartex" xmlns:cx6="http://schemas.microsoft.com/office/drawing/2016/5/12/chartex" xmlns:cx7="http://schemas.microsoft.com/office/drawing/2016/5/13/chartex" xmlns:cx8="http://schemas.microsoft.com/office/drawing/2016/5/14/chartex" xmlns:mc="http://schemas.openxmlformats.org/markup-compatibility/2006" xmlns:aink="http://schemas.microsoft.com/office/drawing/2016/ink" xmlns:am3d="http://schemas.microsoft.com/office/drawing/2017/model3d" xmlns:o="urn:schemas-microsoft-com:office:office" xmlns:r="http://schemas.openxmlformats.org/officeDocument/2006/relationships" xmlns:m="http://schemas.openxmlformats.org/officeDocument/2006/math" xmlns:v="urn:schemas-microsoft-com:vml" xmlns:wp14="http://schemas.microsoft.com/office/word/2010/wordprocessingDrawing" xmlns:wp="http://schemas.openxmlformats.org/drawingml/2006/wordprocessingDrawing" xmlns:w10="urn:schemas-microsoft-com:office:word" xmlns:w="http://schemas.openxmlformats.org/wordprocessingml/2006/main" xmlns:w14="http://schemas.microsoft.com/office/word/2010/wordml" xmlns:w15="http://schemas.microsoft.com/office/word/2012/wordml" xmlns:w16cex="http://schemas.microsoft.com/office/word/2018/wordml/cex" xmlns:w16cid="http://schemas.microsoft.com/office/word/2016/wordml/cid" xmlns:w16="http://schemas.microsoft.com/office/word/2018/wordml" xmlns:w16se="http://schemas.microsoft.com/office/word/2015/wordml/symex" xmlns:wpg="http://schemas.microsoft.com/office/word/2010/wordprocessingGroup" xmlns:wpi="http://schemas.microsoft.com/office/word/2010/wordprocessingInk" xmlns:wne="http://schemas.microsoft.com/office/word/2006/wordml" xmlns:wps="http://schemas.microsoft.com/office/word/2010/wordprocessingShape" mc:Ignorable="w14 w15 w16se w16cid w16 w16cex wp14">
+  <w:endnote w:type="separator" w:id="-1">
+    <w:p>
+      <w:pPr>
+        <w:spacing w:after="0" w:line="240" w:lineRule="auto"/>
+      </w:pPr>
+      <w:r>
+        <w:separator/>
+      </w:r>
+    </w:p>
+  </w:endnote>
+  <w:endnote w:type="continuationSeparator" w:id="0">
+    <w:p>
+      <w:pPr>
+        <w:spacing w:after="0" w:line="240" w:lineRule="auto"/>
+      </w:pPr>
+      <w:r>
+        <w:continuationSeparator/>
+      </w:r>
+    </w:p>
+  </w:endnote>
+</w:endnotes>
+</file>
+
+<file path=word/footnotes.xml><?xml version="1.0" encoding="utf-8"?>
+<w:footnotes xmlns:wpc="http://schemas.microsoft.com/office/word/2010/wordprocessingCanvas" xmlns:cx="http://schemas.microsoft.com/office/drawing/2014/chartex" xmlns:cx1="http://schemas.microsoft.com/office/drawing/2015/9/8/chartex" xmlns:cx2="http://schemas.microsoft.com/office/drawing/2015/10/21/chartex" xmlns:cx3="http://schemas.microsoft.com/office/drawing/2016/5/9/chartex" xmlns:cx4="http://schemas.microsoft.com/office/drawing/2016/5/10/chartex" xmlns:cx5="http://schemas.microsoft.com/office/drawing/2016/5/11/chartex" xmlns:cx6="http://schemas.microsoft.com/office/drawing/2016/5/12/chartex" xmlns:cx7="http://schemas.microsoft.com/office/drawing/2016/5/13/chartex" xmlns:cx8="http://schemas.microsoft.com/office/drawing/2016/5/14/chartex" xmlns:mc="http://schemas.openxmlformats.org/markup-compatibility/2006" xmlns:aink="http://schemas.microsoft.com/office/drawing/2016/ink" xmlns:am3d="http://schemas.microsoft.com/office/drawing/2017/model3d" xmlns:o="urn:schemas-microsoft-com:office:office" xmlns:r="http://schemas.openxmlformats.org/officeDocument/2006/relationships" xmlns:m="http://schemas.openxmlformats.org/officeDocument/2006/math" xmlns:v="urn:schemas-microsoft-com:vml" xmlns:wp14="http://schemas.microsoft.com/office/word/2010/wordprocessingDrawing" xmlns:wp="http://schemas.openxmlformats.org/drawingml/2006/wordprocessingDrawing" xmlns:w10="urn:schemas-microsoft-com:office:word" xmlns:w="http://schemas.openxmlformats.org/wordprocessingml/2006/main" xmlns:w14="http://schemas.microsoft.com/office/word/2010/wordml" xmlns:w15="http://schemas.microsoft.com/office/word/2012/wordml" xmlns:w16cex="http://schemas.microsoft.com/office/word/2018/wordml/cex" xmlns:w16cid="http://schemas.microsoft.com/office/word/2016/wordml/cid" xmlns:w16="http://schemas.microsoft.com/office/word/2018/wordml" xmlns:w16se="http://schemas.microsoft.com/office/word/2015/wordml/symex" xmlns:wpg="http://schemas.microsoft.com/office/word/2010/wordprocessingGroup" xmlns:wpi="http://schemas.microsoft.com/office/word/2010/wordprocessingInk" xmlns:wne="http://schemas.microsoft.com/office/word/2006/wordml" xmlns:wps="http://schemas.microsoft.com/office/word/2010/wordprocessingShape" mc:Ignorable="w14 w15 w16se w16cid w16 w16cex wp14">
+  <w:footnote w:type="separator" w:id="-1">
+    <w:p>
+      <w:pPr>
+        <w:spacing w:after="0" w:line="240" w:lineRule="auto"/>
+      </w:pPr>
+      <w:r>
+        <w:separator/>
+      </w:r>
+    </w:p>
+  </w:footnote>
+  <w:footnote w:type="continuationSeparator" w:id="0">
+    <w:p>
+      <w:pPr>
+        <w:spacing w:after="0" w:line="240" w:lineRule="auto"/>
+      </w:pPr>
+      <w:r>
+        <w:continuationSeparator/>
+      </w:r>
+    </w:p>
+  </w:footnote>
+</w:footnotes>
 </file>
 
 <file path=word/numbering.xml><?xml version="1.0" encoding="utf-8"?>
@@ -4191,10 +5783,31 @@
       <w:szCs w:val="24"/>
     </w:rPr>
   </w:style>
+  <w:style w:type="paragraph" w:styleId="Heading4">
+    <w:name w:val="heading 4"/>
+    <w:basedOn w:val="Normal"/>
+    <w:next w:val="Normal"/>
+    <w:link w:val="Heading4Char"/>
+    <w:uiPriority w:val="9"/>
+    <w:unhideWhenUsed/>
+    <w:qFormat/>
+    <w:rsid w:val="00594A6B"/>
+    <w:pPr>
+      <w:keepNext/>
+      <w:keepLines/>
+      <w:spacing w:before="40" w:after="0"/>
+      <w:outlineLvl w:val="3"/>
+    </w:pPr>
+    <w:rPr>
+      <w:rFonts w:asciiTheme="majorHAnsi" w:eastAsiaTheme="majorEastAsia" w:hAnsiTheme="majorHAnsi" w:cstheme="majorBidi"/>
+      <w:i/>
+      <w:iCs/>
+      <w:color w:val="2F5496" w:themeColor="accent1" w:themeShade="BF"/>
+    </w:rPr>
+  </w:style>
   <w:style w:type="character" w:default="1" w:styleId="DefaultParagraphFont">
     <w:name w:val="Default Paragraph Font"/>
     <w:uiPriority w:val="1"/>
-    <w:semiHidden/>
     <w:unhideWhenUsed/>
   </w:style>
   <w:style w:type="table" w:default="1" w:styleId="TableNormal">
@@ -4366,6 +5979,85 @@
       <w:color w:val="1F3763" w:themeColor="accent1" w:themeShade="7F"/>
       <w:sz w:val="24"/>
       <w:szCs w:val="24"/>
+    </w:rPr>
+  </w:style>
+  <w:style w:type="character" w:customStyle="1" w:styleId="Heading4Char">
+    <w:name w:val="Heading 4 Char"/>
+    <w:basedOn w:val="DefaultParagraphFont"/>
+    <w:link w:val="Heading4"/>
+    <w:uiPriority w:val="9"/>
+    <w:rsid w:val="00594A6B"/>
+    <w:rPr>
+      <w:rFonts w:asciiTheme="majorHAnsi" w:eastAsiaTheme="majorEastAsia" w:hAnsiTheme="majorHAnsi" w:cstheme="majorBidi"/>
+      <w:i/>
+      <w:iCs/>
+      <w:color w:val="2F5496" w:themeColor="accent1" w:themeShade="BF"/>
+    </w:rPr>
+  </w:style>
+  <w:style w:type="paragraph" w:styleId="FootnoteText">
+    <w:name w:val="footnote text"/>
+    <w:basedOn w:val="Normal"/>
+    <w:link w:val="FootnoteTextChar"/>
+    <w:uiPriority w:val="99"/>
+    <w:semiHidden/>
+    <w:unhideWhenUsed/>
+    <w:rsid w:val="00594A6B"/>
+    <w:pPr>
+      <w:spacing w:after="0" w:line="240" w:lineRule="auto"/>
+    </w:pPr>
+    <w:rPr>
+      <w:sz w:val="20"/>
+      <w:szCs w:val="20"/>
+      <w:lang w:eastAsia="ja-JP"/>
+    </w:rPr>
+  </w:style>
+  <w:style w:type="character" w:customStyle="1" w:styleId="FootnoteTextChar">
+    <w:name w:val="Footnote Text Char"/>
+    <w:basedOn w:val="DefaultParagraphFont"/>
+    <w:link w:val="FootnoteText"/>
+    <w:uiPriority w:val="99"/>
+    <w:semiHidden/>
+    <w:rsid w:val="00594A6B"/>
+    <w:rPr>
+      <w:sz w:val="20"/>
+      <w:szCs w:val="20"/>
+      <w:lang w:eastAsia="ja-JP"/>
+    </w:rPr>
+  </w:style>
+  <w:style w:type="character" w:styleId="FootnoteReference">
+    <w:name w:val="footnote reference"/>
+    <w:basedOn w:val="DefaultParagraphFont"/>
+    <w:uiPriority w:val="99"/>
+    <w:semiHidden/>
+    <w:unhideWhenUsed/>
+    <w:rsid w:val="00594A6B"/>
+    <w:rPr>
+      <w:vertAlign w:val="superscript"/>
+    </w:rPr>
+  </w:style>
+  <w:style w:type="paragraph" w:styleId="TOC3">
+    <w:name w:val="toc 3"/>
+    <w:basedOn w:val="Normal"/>
+    <w:next w:val="Normal"/>
+    <w:autoRedefine/>
+    <w:uiPriority w:val="39"/>
+    <w:unhideWhenUsed/>
+    <w:rsid w:val="00497D97"/>
+    <w:pPr>
+      <w:spacing w:after="100"/>
+      <w:ind w:left="440"/>
+    </w:pPr>
+  </w:style>
+  <w:style w:type="character" w:styleId="UnresolvedMention">
+    <w:name w:val="Unresolved Mention"/>
+    <w:basedOn w:val="DefaultParagraphFont"/>
+    <w:uiPriority w:val="99"/>
+    <w:semiHidden/>
+    <w:unhideWhenUsed/>
+    <w:rsid w:val="00220981"/>
+    <w:rPr>
+      <w:color w:val="605E5C"/>
+      <w:shd w:val="clear" w:color="auto" w:fill="E1DFDD"/>
     </w:rPr>
   </w:style>
 </w:styles>

--- a/Documents/WVUPCollegeQuest_SoftwareRequirements.docx
+++ b/Documents/WVUPCollegeQuest_SoftwareRequirements.docx
@@ -2589,7 +2589,13 @@
         </w:numPr>
       </w:pPr>
       <w:r>
-        <w:t xml:space="preserve">A script shall be written </w:t>
+        <w:t>A</w:t>
+      </w:r>
+      <w:r>
+        <w:t xml:space="preserve"> dialogue</w:t>
+      </w:r>
+      <w:r>
+        <w:t xml:space="preserve"> script shall be written </w:t>
       </w:r>
       <w:r>
         <w:t>as to</w:t>
@@ -3758,10 +3764,10 @@
             <v:path o:extrusionok="f" gradientshapeok="t" o:connecttype="rect"/>
             <o:lock v:ext="edit" aspectratio="t"/>
           </v:shapetype>
-          <v:shape id="_x0000_i1036" type="#_x0000_t75" style="width:468pt;height:408.55pt" o:ole="">
+          <v:shape id="_x0000_i1025" type="#_x0000_t75" style="width:467.7pt;height:408.4pt" o:ole="">
             <v:imagedata r:id="rId9" o:title=""/>
           </v:shape>
-          <o:OLEObject Type="Embed" ProgID="Visio.Drawing.15" ShapeID="_x0000_i1036" DrawAspect="Content" ObjectID="_1668896428" r:id="rId10"/>
+          <o:OLEObject Type="Embed" ProgID="Visio.Drawing.15" ShapeID="_x0000_i1025" DrawAspect="Content" ObjectID="_1669152726" r:id="rId10"/>
         </w:object>
       </w:r>
     </w:p>
@@ -3782,10 +3788,10 @@
     <w:p>
       <w:r>
         <w:object w:dxaOrig="7606" w:dyaOrig="8355" w14:anchorId="0B191A6E">
-          <v:shape id="_x0000_i1040" type="#_x0000_t75" style="width:380.1pt;height:417.75pt" o:ole="">
+          <v:shape id="_x0000_i1026" type="#_x0000_t75" style="width:380.15pt;height:417.6pt" o:ole="">
             <v:imagedata r:id="rId11" o:title=""/>
           </v:shape>
-          <o:OLEObject Type="Embed" ProgID="Visio.Drawing.15" ShapeID="_x0000_i1040" DrawAspect="Content" ObjectID="_1668896429" r:id="rId12"/>
+          <o:OLEObject Type="Embed" ProgID="Visio.Drawing.15" ShapeID="_x0000_i1026" DrawAspect="Content" ObjectID="_1669152727" r:id="rId12"/>
         </w:object>
       </w:r>
     </w:p>
@@ -3812,10 +3818,36 @@
     <w:p>
       <w:r>
         <w:object w:dxaOrig="12931" w:dyaOrig="11056" w14:anchorId="24B118CF">
-          <v:shape id="_x0000_i1046" type="#_x0000_t75" style="width:467.15pt;height:399.35pt" o:ole="">
+          <v:shape id="_x0000_i1027" type="#_x0000_t75" style="width:467.7pt;height:399.15pt" o:ole="">
             <v:imagedata r:id="rId13" o:title=""/>
           </v:shape>
-          <o:OLEObject Type="Embed" ProgID="Visio.Drawing.15" ShapeID="_x0000_i1046" DrawAspect="Content" ObjectID="_1668896430" r:id="rId14"/>
+          <o:OLEObject Type="Embed" ProgID="Visio.Drawing.15" ShapeID="_x0000_i1027" DrawAspect="Content" ObjectID="_1669152728" r:id="rId14"/>
+        </w:object>
+      </w:r>
+    </w:p>
+    <w:p>
+      <w:r>
+        <w:br w:type="page"/>
+      </w:r>
+    </w:p>
+    <w:p>
+      <w:pPr>
+        <w:pStyle w:val="Heading3"/>
+      </w:pPr>
+      <w:r>
+        <w:lastRenderedPageBreak/>
+        <w:t>Deployment Diagram</w:t>
+      </w:r>
+    </w:p>
+    <w:p/>
+    <w:p/>
+    <w:p>
+      <w:r>
+        <w:object w:dxaOrig="27646" w:dyaOrig="10785" w14:anchorId="17084FA6">
+          <v:shape id="_x0000_i1038" type="#_x0000_t75" style="width:512.65pt;height:199.85pt" o:ole="">
+            <v:imagedata r:id="rId15" o:title=""/>
+          </v:shape>
+          <o:OLEObject Type="Embed" ProgID="Visio.Drawing.15" ShapeID="_x0000_i1038" DrawAspect="Content" ObjectID="_1669152729" r:id="rId16"/>
         </w:object>
       </w:r>
       <w:r>
@@ -3923,7 +3955,7 @@
       <w:r>
         <w:t xml:space="preserve">Source: </w:t>
       </w:r>
-      <w:hyperlink r:id="rId15" w:history="1">
+      <w:hyperlink r:id="rId17" w:history="1">
         <w:r>
           <w:rPr>
             <w:rStyle w:val="Hyperlink"/>
@@ -4001,7 +4033,7 @@
       <w:r>
         <w:t xml:space="preserve">Source: </w:t>
       </w:r>
-      <w:hyperlink r:id="rId16" w:history="1">
+      <w:hyperlink r:id="rId18" w:history="1">
         <w:r>
           <w:rPr>
             <w:rStyle w:val="Hyperlink"/>
@@ -4013,19 +4045,6 @@
         <w:t xml:space="preserve"> </w:t>
       </w:r>
     </w:p>
-    <w:p>
-      <w:pPr>
-        <w:pStyle w:val="Heading2"/>
-      </w:pPr>
-      <w:r>
-        <w:t>Cohesion</w:t>
-      </w:r>
-    </w:p>
-    <w:p>
-      <w:r>
-        <w:br w:type="page"/>
-      </w:r>
-    </w:p>
     <w:p/>
     <w:p/>
     <w:p/>
@@ -4035,6 +4054,7 @@
       </w:pPr>
       <w:bookmarkStart w:id="21" w:name="_Toc58279881"/>
       <w:r>
+        <w:lastRenderedPageBreak/>
         <w:t>DevOps Implementation Strategy</w:t>
       </w:r>
       <w:bookmarkEnd w:id="20"/>
@@ -4047,13 +4067,10 @@
       <w:bookmarkStart w:id="22" w:name="_Toc8041126"/>
       <w:bookmarkStart w:id="23" w:name="_Toc58279882"/>
       <w:r>
-        <w:t>Objective:</w:t>
+        <w:t>Objective</w:t>
       </w:r>
       <w:bookmarkEnd w:id="22"/>
       <w:bookmarkEnd w:id="23"/>
-      <w:r>
-        <w:t xml:space="preserve"> </w:t>
-      </w:r>
     </w:p>
     <w:p>
       <w:r>
@@ -4149,16 +4166,8 @@
       </w:r>
     </w:p>
     <w:p>
-      <w:pPr>
-        <w:rPr>
-          <w:color w:val="FF0000"/>
-        </w:rPr>
-      </w:pPr>
-      <w:r>
-        <w:rPr>
-          <w:color w:val="FF0000"/>
-        </w:rPr>
-        <w:t xml:space="preserve"> [To Do]</w:t>
+      <w:r>
+        <w:t>Since Unity Web GL builds cannot perform Unit testing at this time, there is no way to provide automated testing other than manual debugging.</w:t>
       </w:r>
     </w:p>
     <w:p>
@@ -4191,12 +4200,14 @@
     <w:p/>
     <w:p/>
     <w:p/>
+    <w:p/>
     <w:p>
       <w:pPr>
         <w:pStyle w:val="Heading1"/>
       </w:pPr>
       <w:bookmarkStart w:id="32" w:name="_Toc58279887"/>
       <w:r>
+        <w:lastRenderedPageBreak/>
         <w:t>Appendix</w:t>
       </w:r>
       <w:bookmarkEnd w:id="32"/>
@@ -4288,6 +4299,7 @@
           <w:id w:val="929931223"/>
           <w:citation/>
         </w:sdtPr>
+        <w:sdtEndPr/>
         <w:sdtContent>
           <w:r>
             <w:fldChar w:fldCharType="begin"/>
@@ -5808,6 +5820,7 @@
   <w:style w:type="character" w:default="1" w:styleId="DefaultParagraphFont">
     <w:name w:val="Default Paragraph Font"/>
     <w:uiPriority w:val="1"/>
+    <w:semiHidden/>
     <w:unhideWhenUsed/>
   </w:style>
   <w:style w:type="table" w:default="1" w:styleId="TableNormal">
